--- a/Document/服务端规范.docx
+++ b/Document/服务端规范.docx
@@ -1294,7 +1294,6 @@
         <w:pStyle w:val="1"/>
         <w:spacing w:line="240" w:lineRule="auto"/>
         <w:rPr>
-          <w:rFonts w:hint="eastAsia"/>
           <w:sz w:val="32"/>
           <w:szCs w:val="32"/>
         </w:rPr>
@@ -1307,22 +1306,20 @@
         </w:rPr>
         <w:t>日志</w:t>
       </w:r>
-      <w:bookmarkStart w:id="8" w:name="_GoBack"/>
       <w:bookmarkEnd w:id="7"/>
-      <w:bookmarkEnd w:id="8"/>
     </w:p>
     <w:p>
       <w:pPr>
         <w:pStyle w:val="2"/>
       </w:pPr>
-      <w:bookmarkStart w:id="9" w:name="_Toc507690951"/>
+      <w:bookmarkStart w:id="8" w:name="_Toc507690951"/>
       <w:r>
         <w:rPr>
           <w:rFonts w:hint="eastAsia"/>
         </w:rPr>
         <w:t>分级</w:t>
       </w:r>
-      <w:bookmarkEnd w:id="9"/>
+      <w:bookmarkEnd w:id="8"/>
     </w:p>
     <w:p>
       <w:pPr>
@@ -1400,19 +1397,7 @@
         <w:rPr>
           <w:rFonts w:hint="eastAsia"/>
         </w:rPr>
-        <w:t>除</w:t>
-      </w:r>
-      <w:r>
-        <w:rPr>
-          <w:rFonts w:hint="eastAsia"/>
-        </w:rPr>
-        <w:t>Exception</w:t>
-      </w:r>
-      <w:r>
-        <w:rPr>
-          <w:rFonts w:hint="eastAsia"/>
-        </w:rPr>
-        <w:t>以外的各种</w:t>
+        <w:t>除Exception以外的各种</w:t>
       </w:r>
       <w:r>
         <w:rPr>
@@ -1482,9 +1467,6 @@
           <w:numId w:val="5"/>
         </w:numPr>
         <w:ind w:firstLineChars="0"/>
-        <w:rPr>
-          <w:rFonts w:hint="eastAsia"/>
-        </w:rPr>
       </w:pPr>
       <w:r>
         <w:rPr>
@@ -1521,29 +1503,74 @@
           <w:szCs w:val="32"/>
         </w:rPr>
       </w:pPr>
-      <w:bookmarkStart w:id="10" w:name="_Toc507690952"/>
       <w:r>
         <w:rPr>
           <w:rFonts w:hint="eastAsia"/>
           <w:sz w:val="32"/>
           <w:szCs w:val="32"/>
         </w:rPr>
-        <w:t>代码</w:t>
-      </w:r>
-      <w:bookmarkEnd w:id="10"/>
+        <w:t>网络层</w:t>
+      </w:r>
     </w:p>
     <w:p>
       <w:pPr>
+        <w:pStyle w:val="2"/>
+      </w:pPr>
+      <w:r>
+        <w:rPr>
+          <w:rFonts w:hint="eastAsia"/>
+        </w:rPr>
+        <w:t>端口</w:t>
+      </w:r>
+      <w:r>
+        <w:rPr>
+          <w:rFonts w:hint="eastAsia"/>
+        </w:rPr>
+        <w:t>：</w:t>
+      </w:r>
+    </w:p>
+    <w:p>
+      <w:pPr>
         <w:ind w:firstLine="420"/>
-      </w:pPr>
-      <w:r>
-        <w:rPr>
-          <w:rFonts w:hint="eastAsia"/>
-        </w:rPr>
-        <w:t>有：</w:t>
-      </w:r>
+        <w:rPr>
+          <w:rFonts w:hint="eastAsia"/>
+        </w:rPr>
+      </w:pPr>
+      <w:r>
+        <w:rPr>
+          <w:rFonts w:hint="eastAsia"/>
+        </w:rPr>
+        <w:t>监听不同类型的进程，使用不同的端口。比如Gate监听Game服的端口为1001，监听</w:t>
+      </w:r>
+      <w:proofErr w:type="spellStart"/>
+      <w:r>
+        <w:rPr>
+          <w:rFonts w:hint="eastAsia"/>
+        </w:rPr>
+        <w:t>MatchServer</w:t>
+      </w:r>
+      <w:proofErr w:type="spellEnd"/>
+      <w:r>
+        <w:rPr>
+          <w:rFonts w:hint="eastAsia"/>
+        </w:rPr>
+        <w:t>的端口为2001</w:t>
+      </w:r>
+      <w:r>
+        <w:rPr>
+          <w:rFonts w:hint="eastAsia"/>
+        </w:rPr>
+        <w:t>。</w:t>
+      </w:r>
+      <w:r>
+        <w:rPr>
+          <w:rFonts w:hint="eastAsia"/>
+        </w:rPr>
+        <w:t>这样的好处是逻辑清晰，易于管理。</w:t>
+      </w:r>
+      <w:bookmarkStart w:id="9" w:name="_GoBack"/>
+      <w:bookmarkEnd w:id="9"/>
     </w:p>
-    <w:p/>
     <w:sectPr>
       <w:pgSz w:w="11906" w:h="16838"/>
       <w:pgMar w:top="1440" w:right="1800" w:bottom="1440" w:left="1800" w:header="851" w:footer="992" w:gutter="0"/>
@@ -2703,6 +2730,36 @@
     </w:lvlOverride>
   </w:num>
   <w:num w:numId="13">
+    <w:abstractNumId w:val="5"/>
+    <w:lvlOverride w:ilvl="0">
+      <w:startOverride w:val="1"/>
+    </w:lvlOverride>
+    <w:lvlOverride w:ilvl="1">
+      <w:startOverride w:val="1"/>
+    </w:lvlOverride>
+    <w:lvlOverride w:ilvl="2">
+      <w:startOverride w:val="1"/>
+    </w:lvlOverride>
+    <w:lvlOverride w:ilvl="3">
+      <w:startOverride w:val="1"/>
+    </w:lvlOverride>
+    <w:lvlOverride w:ilvl="4">
+      <w:startOverride w:val="1"/>
+    </w:lvlOverride>
+    <w:lvlOverride w:ilvl="5">
+      <w:startOverride w:val="1"/>
+    </w:lvlOverride>
+    <w:lvlOverride w:ilvl="6">
+      <w:startOverride w:val="1"/>
+    </w:lvlOverride>
+    <w:lvlOverride w:ilvl="7">
+      <w:startOverride w:val="1"/>
+    </w:lvlOverride>
+    <w:lvlOverride w:ilvl="8">
+      <w:startOverride w:val="1"/>
+    </w:lvlOverride>
+  </w:num>
+  <w:num w:numId="14">
     <w:abstractNumId w:val="5"/>
     <w:lvlOverride w:ilvl="0">
       <w:startOverride w:val="1"/>

--- a/Document/服务端规范.docx
+++ b/Document/服务端规范.docx
@@ -12,7 +12,7 @@
         </w:rPr>
       </w:pPr>
       <w:bookmarkStart w:id="0" w:name="_Toc257980037"/>
-      <w:bookmarkStart w:id="1" w:name="_Toc507690947"/>
+      <w:bookmarkStart w:id="1" w:name="_Toc509828056"/>
       <w:r>
         <w:rPr>
           <w:rFonts w:ascii="微软雅黑" w:hAnsi="微软雅黑" w:hint="eastAsia"/>
@@ -617,7 +617,7 @@
         </w:rPr>
         <w:fldChar w:fldCharType="separate"/>
       </w:r>
-      <w:hyperlink w:anchor="_Toc507690947" w:history="1">
+      <w:hyperlink w:anchor="_Toc509828056" w:history="1">
         <w:r>
           <w:rPr>
             <w:rStyle w:val="a3"/>
@@ -644,7 +644,7 @@
             <w:noProof/>
             <w:webHidden/>
           </w:rPr>
-          <w:instrText xml:space="preserve"> PAGEREF _Toc507690947 \h </w:instrText>
+          <w:instrText xml:space="preserve"> PAGEREF _Toc509828056 \h </w:instrText>
         </w:r>
         <w:r>
           <w:rPr>
@@ -687,7 +687,7 @@
           <w:noProof/>
         </w:rPr>
       </w:pPr>
-      <w:hyperlink w:anchor="_Toc507690948" w:history="1">
+      <w:hyperlink w:anchor="_Toc509828057" w:history="1">
         <w:r>
           <w:rPr>
             <w:rStyle w:val="a3"/>
@@ -728,7 +728,7 @@
             <w:noProof/>
             <w:webHidden/>
           </w:rPr>
-          <w:instrText xml:space="preserve"> PAGEREF _Toc507690948 \h </w:instrText>
+          <w:instrText xml:space="preserve"> PAGEREF _Toc509828057 \h </w:instrText>
         </w:r>
         <w:r>
           <w:rPr>
@@ -771,7 +771,7 @@
           <w:noProof/>
         </w:rPr>
       </w:pPr>
-      <w:hyperlink w:anchor="_Toc507690949" w:history="1">
+      <w:hyperlink w:anchor="_Toc509828058" w:history="1">
         <w:r>
           <w:rPr>
             <w:rStyle w:val="a3"/>
@@ -812,7 +812,7 @@
             <w:noProof/>
             <w:webHidden/>
           </w:rPr>
-          <w:instrText xml:space="preserve"> PAGEREF _Toc507690949 \h </w:instrText>
+          <w:instrText xml:space="preserve"> PAGEREF _Toc509828058 \h </w:instrText>
         </w:r>
         <w:r>
           <w:rPr>
@@ -855,7 +855,7 @@
           <w:noProof/>
         </w:rPr>
       </w:pPr>
-      <w:hyperlink w:anchor="_Toc507690950" w:history="1">
+      <w:hyperlink w:anchor="_Toc509828059" w:history="1">
         <w:r>
           <w:rPr>
             <w:rStyle w:val="a3"/>
@@ -896,7 +896,7 @@
             <w:noProof/>
             <w:webHidden/>
           </w:rPr>
-          <w:instrText xml:space="preserve"> PAGEREF _Toc507690950 \h </w:instrText>
+          <w:instrText xml:space="preserve"> PAGEREF _Toc509828059 \h </w:instrText>
         </w:r>
         <w:r>
           <w:rPr>
@@ -916,7 +916,7 @@
             <w:noProof/>
             <w:webHidden/>
           </w:rPr>
-          <w:t>3</w:t>
+          <w:t>2</w:t>
         </w:r>
         <w:r>
           <w:rPr>
@@ -939,7 +939,7 @@
           <w:noProof/>
         </w:rPr>
       </w:pPr>
-      <w:hyperlink w:anchor="_Toc507690951" w:history="1">
+      <w:hyperlink w:anchor="_Toc509828060" w:history="1">
         <w:r>
           <w:rPr>
             <w:rStyle w:val="a3"/>
@@ -980,7 +980,7 @@
             <w:noProof/>
             <w:webHidden/>
           </w:rPr>
-          <w:instrText xml:space="preserve"> PAGEREF _Toc507690951 \h </w:instrText>
+          <w:instrText xml:space="preserve"> PAGEREF _Toc509828060 \h </w:instrText>
         </w:r>
         <w:r>
           <w:rPr>
@@ -1000,7 +1000,7 @@
             <w:noProof/>
             <w:webHidden/>
           </w:rPr>
-          <w:t>3</w:t>
+          <w:t>2</w:t>
         </w:r>
         <w:r>
           <w:rPr>
@@ -1023,7 +1023,7 @@
           <w:noProof/>
         </w:rPr>
       </w:pPr>
-      <w:hyperlink w:anchor="_Toc507690952" w:history="1">
+      <w:hyperlink w:anchor="_Toc509828061" w:history="1">
         <w:r>
           <w:rPr>
             <w:rStyle w:val="a3"/>
@@ -1043,7 +1043,7 @@
             <w:rStyle w:val="a3"/>
             <w:noProof/>
           </w:rPr>
-          <w:t>代码</w:t>
+          <w:t>网络层</w:t>
         </w:r>
         <w:r>
           <w:rPr>
@@ -1064,7 +1064,7 @@
             <w:noProof/>
             <w:webHidden/>
           </w:rPr>
-          <w:instrText xml:space="preserve"> PAGEREF _Toc507690952 \h </w:instrText>
+          <w:instrText xml:space="preserve"> PAGEREF _Toc509828061 \h </w:instrText>
         </w:r>
         <w:r>
           <w:rPr>
@@ -1084,7 +1084,91 @@
             <w:noProof/>
             <w:webHidden/>
           </w:rPr>
-          <w:t>3</w:t>
+          <w:t>2</w:t>
+        </w:r>
+        <w:r>
+          <w:rPr>
+            <w:noProof/>
+            <w:webHidden/>
+          </w:rPr>
+          <w:fldChar w:fldCharType="end"/>
+        </w:r>
+      </w:hyperlink>
+    </w:p>
+    <w:p>
+      <w:pPr>
+        <w:pStyle w:val="22"/>
+        <w:tabs>
+          <w:tab w:val="left" w:pos="1050"/>
+          <w:tab w:val="right" w:leader="dot" w:pos="8296"/>
+        </w:tabs>
+        <w:rPr>
+          <w:rFonts w:asciiTheme="minorHAnsi" w:eastAsiaTheme="minorEastAsia" w:hAnsiTheme="minorHAnsi" w:cstheme="minorBidi"/>
+          <w:noProof/>
+        </w:rPr>
+      </w:pPr>
+      <w:hyperlink w:anchor="_Toc509828062" w:history="1">
+        <w:r>
+          <w:rPr>
+            <w:rStyle w:val="a3"/>
+            <w:noProof/>
+          </w:rPr>
+          <w:t>4.1</w:t>
+        </w:r>
+        <w:r>
+          <w:rPr>
+            <w:rFonts w:asciiTheme="minorHAnsi" w:eastAsiaTheme="minorEastAsia" w:hAnsiTheme="minorHAnsi" w:cstheme="minorBidi"/>
+            <w:noProof/>
+          </w:rPr>
+          <w:tab/>
+        </w:r>
+        <w:r>
+          <w:rPr>
+            <w:rStyle w:val="a3"/>
+            <w:noProof/>
+          </w:rPr>
+          <w:t>端口：</w:t>
+        </w:r>
+        <w:r>
+          <w:rPr>
+            <w:noProof/>
+            <w:webHidden/>
+          </w:rPr>
+          <w:tab/>
+        </w:r>
+        <w:r>
+          <w:rPr>
+            <w:noProof/>
+            <w:webHidden/>
+          </w:rPr>
+          <w:fldChar w:fldCharType="begin"/>
+        </w:r>
+        <w:r>
+          <w:rPr>
+            <w:noProof/>
+            <w:webHidden/>
+          </w:rPr>
+          <w:instrText xml:space="preserve"> PAGEREF _Toc509828062 \h </w:instrText>
+        </w:r>
+        <w:r>
+          <w:rPr>
+            <w:noProof/>
+            <w:webHidden/>
+          </w:rPr>
+        </w:r>
+        <w:r>
+          <w:rPr>
+            <w:noProof/>
+            <w:webHidden/>
+          </w:rPr>
+          <w:fldChar w:fldCharType="separate"/>
+        </w:r>
+        <w:r>
+          <w:rPr>
+            <w:noProof/>
+            <w:webHidden/>
+          </w:rPr>
+          <w:t>2</w:t>
         </w:r>
         <w:r>
           <w:rPr>
@@ -1146,7 +1230,7 @@
           <w:szCs w:val="32"/>
         </w:rPr>
       </w:pPr>
-      <w:bookmarkStart w:id="5" w:name="_Toc507690948"/>
+      <w:bookmarkStart w:id="5" w:name="_Toc509828057"/>
       <w:r>
         <w:rPr>
           <w:rFonts w:hint="eastAsia"/>
@@ -1206,7 +1290,7 @@
           <w:szCs w:val="32"/>
         </w:rPr>
       </w:pPr>
-      <w:bookmarkStart w:id="6" w:name="_Toc507690949"/>
+      <w:bookmarkStart w:id="6" w:name="_Toc509828058"/>
       <w:r>
         <w:rPr>
           <w:rFonts w:hint="eastAsia"/>
@@ -1225,16 +1309,10 @@
         <w:rPr>
           <w:rFonts w:hint="eastAsia"/>
         </w:rPr>
-        <w:t>使用</w:t>
-      </w:r>
-      <w:proofErr w:type="spellStart"/>
-      <w:r>
-        <w:rPr>
-          <w:rFonts w:hint="eastAsia"/>
-        </w:rPr>
-        <w:t>Github</w:t>
-      </w:r>
-      <w:proofErr w:type="spellEnd"/>
+        <w:t>使用Git</w:t>
+      </w:r>
+      <w:bookmarkStart w:id="7" w:name="_GoBack"/>
+      <w:bookmarkEnd w:id="7"/>
       <w:r>
         <w:rPr>
           <w:rFonts w:hint="eastAsia"/>
@@ -1287,7 +1365,6 @@
         </w:rPr>
         <w:t>机制；</w:t>
       </w:r>
-      <w:bookmarkStart w:id="7" w:name="_Toc507690950"/>
     </w:p>
     <w:p>
       <w:pPr>
@@ -1298,6 +1375,7 @@
           <w:szCs w:val="32"/>
         </w:rPr>
       </w:pPr>
+      <w:bookmarkStart w:id="8" w:name="_Toc509828059"/>
       <w:r>
         <w:rPr>
           <w:rFonts w:hint="eastAsia"/>
@@ -1306,20 +1384,20 @@
         </w:rPr>
         <w:t>日志</w:t>
       </w:r>
-      <w:bookmarkEnd w:id="7"/>
+      <w:bookmarkEnd w:id="8"/>
     </w:p>
     <w:p>
       <w:pPr>
         <w:pStyle w:val="2"/>
       </w:pPr>
-      <w:bookmarkStart w:id="8" w:name="_Toc507690951"/>
+      <w:bookmarkStart w:id="9" w:name="_Toc509828060"/>
       <w:r>
         <w:rPr>
           <w:rFonts w:hint="eastAsia"/>
         </w:rPr>
         <w:t>分级</w:t>
       </w:r>
-      <w:bookmarkEnd w:id="8"/>
+      <w:bookmarkEnd w:id="9"/>
     </w:p>
     <w:p>
       <w:pPr>
@@ -1503,6 +1581,7 @@
           <w:szCs w:val="32"/>
         </w:rPr>
       </w:pPr>
+      <w:bookmarkStart w:id="10" w:name="_Toc509828061"/>
       <w:r>
         <w:rPr>
           <w:rFonts w:hint="eastAsia"/>
@@ -1511,11 +1590,13 @@
         </w:rPr>
         <w:t>网络层</w:t>
       </w:r>
+      <w:bookmarkEnd w:id="10"/>
     </w:p>
     <w:p>
       <w:pPr>
         <w:pStyle w:val="2"/>
       </w:pPr>
+      <w:bookmarkStart w:id="11" w:name="_Toc509828062"/>
       <w:r>
         <w:rPr>
           <w:rFonts w:hint="eastAsia"/>
@@ -1528,13 +1609,11 @@
         </w:rPr>
         <w:t>：</w:t>
       </w:r>
+      <w:bookmarkEnd w:id="11"/>
     </w:p>
     <w:p>
       <w:pPr>
         <w:ind w:firstLine="420"/>
-        <w:rPr>
-          <w:rFonts w:hint="eastAsia"/>
-        </w:rPr>
       </w:pPr>
       <w:r>
         <w:rPr>
@@ -1568,8 +1647,6 @@
         </w:rPr>
         <w:t>这样的好处是逻辑清晰，易于管理。</w:t>
       </w:r>
-      <w:bookmarkStart w:id="9" w:name="_GoBack"/>
-      <w:bookmarkEnd w:id="9"/>
     </w:p>
     <w:sectPr>
       <w:pgSz w:w="11906" w:h="16838"/>
